--- a/Assignment3/Assignment3_22.docx
+++ b/Assignment3/Assignment3_22.docx
@@ -17,8 +17,10 @@
           <w:sz w:val="20"/>
           <w:szCs w:val="20"/>
         </w:rPr>
-        <w:t>CS 122A HW1</w:t>
-      </w:r>
+        <w:t>CS 122A HW3</w:t>
+      </w:r>
+      <w:bookmarkStart w:id="0" w:name="_GoBack"/>
+      <w:bookmarkEnd w:id="0"/>
     </w:p>
     <w:p>
       <w:pPr>
@@ -1663,7 +1665,34 @@
           <w:sz w:val="20"/>
           <w:szCs w:val="20"/>
         </w:rPr>
-        <w:t>π cid ((σ name = 'wafu steak' (DishOrder_Contains_Dish)) join DishOrder)))</w:t>
+        <w:t>π cid ((</w:t>
+      </w:r>
+      <w:r>
+        <w:rPr>
+          <w:rFonts w:ascii="Arial" w:hAnsi="Arial"/>
+          <w:b/>
+          <w:sz w:val="20"/>
+          <w:szCs w:val="20"/>
+        </w:rPr>
+        <w:t xml:space="preserve">σ name = 'wafu steak' </w:t>
+      </w:r>
+      <w:r>
+        <w:rPr>
+          <w:rFonts w:ascii="Arial" w:hAnsi="Arial"/>
+          <w:b/>
+          <w:sz w:val="20"/>
+          <w:szCs w:val="20"/>
+        </w:rPr>
+        <w:t>(DishOrder_Contains_Dish))</w:t>
+      </w:r>
+      <w:r>
+        <w:rPr>
+          <w:rFonts w:ascii="Arial" w:hAnsi="Arial"/>
+          <w:b/>
+          <w:sz w:val="20"/>
+          <w:szCs w:val="20"/>
+        </w:rPr>
+        <w:t xml:space="preserve"> join DishOrder)))</w:t>
       </w:r>
     </w:p>
     <w:p>
@@ -3602,7 +3631,7 @@
           <w:sz w:val="20"/>
           <w:szCs w:val="20"/>
         </w:rPr>
-        <w:t>σ address_city = 'New Jersey' (A</w:t>
+        <w:t>π ssn (σ address_city = 'New Jersey' (A</w:t>
       </w:r>
       <w:r>
         <w:rPr>
@@ -3656,7 +3685,7 @@
           <w:sz w:val="20"/>
           <w:szCs w:val="20"/>
         </w:rPr>
-        <w:t>D)</w:t>
+        <w:t>D))</w:t>
       </w:r>
     </w:p>
     <w:p>
@@ -5277,7 +5306,25 @@
           <w:sz w:val="20"/>
           <w:szCs w:val="20"/>
         </w:rPr>
-        <w:t>EXCEPT (SELECT DISTINCT cid FROM DishOrder))</w:t>
+        <w:t>EXCEPT (SEL</w:t>
+      </w:r>
+      <w:r>
+        <w:rPr>
+          <w:rFonts w:ascii="Arial" w:hAnsi="Arial"/>
+          <w:b/>
+          <w:sz w:val="20"/>
+          <w:szCs w:val="20"/>
+        </w:rPr>
+        <w:t>ECT DISTINCT cid FROM DishOrder)</w:t>
+      </w:r>
+      <w:r>
+        <w:rPr>
+          <w:rFonts w:ascii="Arial" w:hAnsi="Arial"/>
+          <w:b/>
+          <w:sz w:val="20"/>
+          <w:szCs w:val="20"/>
+        </w:rPr>
+        <w:t>)</w:t>
       </w:r>
     </w:p>
     <w:p>
@@ -5723,8 +5770,6 @@
             </w:r>
           </w:p>
         </w:tc>
-        <w:bookmarkStart w:id="0" w:name="_GoBack"/>
-        <w:bookmarkEnd w:id="0"/>
       </w:tr>
     </w:tbl>
     <w:p>
@@ -5967,6 +6012,7 @@
     <w:lsdException w:name="HTML Sample" w:semiHidden="1" w:unhideWhenUsed="1"/>
     <w:lsdException w:name="HTML Typewriter" w:semiHidden="1" w:unhideWhenUsed="1"/>
     <w:lsdException w:name="HTML Variable" w:semiHidden="1" w:unhideWhenUsed="1"/>
+    <w:lsdException w:name="Normal Table" w:semiHidden="1" w:unhideWhenUsed="1"/>
     <w:lsdException w:name="annotation subject" w:semiHidden="1" w:unhideWhenUsed="1"/>
     <w:lsdException w:name="No List" w:semiHidden="1" w:unhideWhenUsed="1"/>
     <w:lsdException w:name="Outline List 1" w:semiHidden="1" w:unhideWhenUsed="1"/>
@@ -6013,8 +6059,10 @@
     <w:lsdException w:name="Table Subtle 2" w:semiHidden="1" w:unhideWhenUsed="1"/>
     <w:lsdException w:name="Table Web 1" w:semiHidden="1" w:unhideWhenUsed="1"/>
     <w:lsdException w:name="Table Web 2" w:semiHidden="1" w:unhideWhenUsed="1"/>
+    <w:lsdException w:name="Table Web 3" w:semiHidden="1" w:unhideWhenUsed="1"/>
     <w:lsdException w:name="Balloon Text" w:semiHidden="1" w:unhideWhenUsed="1"/>
     <w:lsdException w:name="Table Grid" w:uiPriority="39"/>
+    <w:lsdException w:name="Table Theme" w:semiHidden="1" w:unhideWhenUsed="1"/>
     <w:lsdException w:name="Placeholder Text" w:semiHidden="1"/>
     <w:lsdException w:name="No Spacing" w:uiPriority="1" w:qFormat="1"/>
     <w:lsdException w:name="Light Shading" w:uiPriority="60"/>
@@ -6590,7 +6638,7 @@
 </file>
 
 <file path=customXml/itemProps1.xml><?xml version="1.0" encoding="utf-8"?>
-<ds:datastoreItem xmlns:ds="http://schemas.openxmlformats.org/officeDocument/2006/customXml" ds:itemID="{20169764-4213-4724-988F-D22DAF874477}">
+<ds:datastoreItem xmlns:ds="http://schemas.openxmlformats.org/officeDocument/2006/customXml" ds:itemID="{E5DF4734-FF5C-4570-991A-74EA5E636C8C}">
   <ds:schemaRefs>
     <ds:schemaRef ds:uri="http://schemas.openxmlformats.org/officeDocument/2006/bibliography"/>
   </ds:schemaRefs>

--- a/Assignment3/Assignment3_22.docx
+++ b/Assignment3/Assignment3_22.docx
@@ -7,120 +7,104 @@
         <w:pStyle w:val="PlainText"/>
         <w:rPr>
           <w:rFonts w:ascii="Arial" w:hAnsi="Arial"/>
-          <w:sz w:val="20"/>
-          <w:szCs w:val="20"/>
-        </w:rPr>
-      </w:pPr>
-      <w:r>
-        <w:rPr>
-          <w:rFonts w:ascii="Arial" w:hAnsi="Arial"/>
-          <w:sz w:val="20"/>
-          <w:szCs w:val="20"/>
-        </w:rPr>
-        <w:t>CS 122A HW3</w:t>
-      </w:r>
+          <w:sz w:val="17"/>
+          <w:szCs w:val="17"/>
+        </w:rPr>
+      </w:pPr>
       <w:bookmarkStart w:id="0" w:name="_GoBack"/>
       <w:bookmarkEnd w:id="0"/>
-    </w:p>
-    <w:p>
-      <w:pPr>
-        <w:pStyle w:val="PlainText"/>
-        <w:rPr>
-          <w:rFonts w:ascii="Arial" w:hAnsi="Arial"/>
-          <w:sz w:val="20"/>
-          <w:szCs w:val="20"/>
-        </w:rPr>
-      </w:pPr>
-      <w:r>
-        <w:rPr>
-          <w:rFonts w:ascii="Arial" w:hAnsi="Arial"/>
-          <w:sz w:val="20"/>
-          <w:szCs w:val="20"/>
-        </w:rPr>
-        <w:t>Group ID: 22</w:t>
-      </w:r>
-    </w:p>
-    <w:p>
-      <w:pPr>
-        <w:pStyle w:val="PlainText"/>
-        <w:rPr>
-          <w:rFonts w:ascii="Arial" w:hAnsi="Arial"/>
-          <w:sz w:val="20"/>
-          <w:szCs w:val="20"/>
-        </w:rPr>
-      </w:pPr>
-      <w:r>
-        <w:rPr>
-          <w:rFonts w:ascii="Arial" w:hAnsi="Arial"/>
-          <w:sz w:val="20"/>
-          <w:szCs w:val="20"/>
-        </w:rPr>
-        <w:t>Name ID</w:t>
-      </w:r>
-    </w:p>
-    <w:p>
-      <w:pPr>
-        <w:pStyle w:val="PlainText"/>
-        <w:rPr>
-          <w:rFonts w:ascii="Arial" w:hAnsi="Arial"/>
-          <w:sz w:val="20"/>
-          <w:szCs w:val="20"/>
-        </w:rPr>
-      </w:pPr>
-      <w:r>
-        <w:rPr>
-          <w:rFonts w:ascii="Arial" w:hAnsi="Arial"/>
-          <w:sz w:val="20"/>
-          <w:szCs w:val="20"/>
-        </w:rPr>
-        <w:t>Sean King 82425468</w:t>
-      </w:r>
-    </w:p>
-    <w:p>
-      <w:pPr>
-        <w:pStyle w:val="PlainText"/>
-        <w:rPr>
-          <w:rFonts w:ascii="Arial" w:hAnsi="Arial"/>
-          <w:sz w:val="20"/>
-          <w:szCs w:val="20"/>
-        </w:rPr>
-      </w:pPr>
-      <w:r>
-        <w:rPr>
-          <w:rFonts w:ascii="Arial" w:hAnsi="Arial"/>
-          <w:sz w:val="20"/>
-          <w:szCs w:val="20"/>
-        </w:rPr>
-        <w:t>Dmitry Stepin 79695197</w:t>
-      </w:r>
-    </w:p>
-    <w:p>
-      <w:pPr>
-        <w:pStyle w:val="PlainText"/>
-        <w:rPr>
-          <w:rFonts w:ascii="Arial" w:hAnsi="Arial"/>
-          <w:sz w:val="20"/>
-          <w:szCs w:val="20"/>
-        </w:rPr>
-      </w:pPr>
-      <w:r>
-        <w:rPr>
-          <w:rFonts w:ascii="Arial" w:hAnsi="Arial"/>
-          <w:sz w:val="20"/>
-          <w:szCs w:val="20"/>
-        </w:rPr>
-        <w:t>Ryan Cockins 92859394</w:t>
-      </w:r>
-    </w:p>
-    <w:p>
-      <w:pPr>
-        <w:pStyle w:val="PlainText"/>
-        <w:rPr>
-          <w:rFonts w:ascii="Arial" w:hAnsi="Arial"/>
-          <w:sz w:val="20"/>
-          <w:szCs w:val="20"/>
-        </w:rPr>
-      </w:pPr>
+      <w:r>
+        <w:rPr>
+          <w:rFonts w:ascii="Arial" w:hAnsi="Arial"/>
+          <w:b/>
+          <w:sz w:val="17"/>
+          <w:szCs w:val="17"/>
+        </w:rPr>
+        <w:t>Group ID:</w:t>
+      </w:r>
+      <w:r>
+        <w:rPr>
+          <w:rFonts w:ascii="Arial" w:hAnsi="Arial"/>
+          <w:sz w:val="17"/>
+          <w:szCs w:val="17"/>
+        </w:rPr>
+        <w:t xml:space="preserve"> 22</w:t>
+      </w:r>
+      <w:r>
+        <w:rPr>
+          <w:rFonts w:ascii="Arial" w:hAnsi="Arial"/>
+          <w:sz w:val="17"/>
+          <w:szCs w:val="17"/>
+        </w:rPr>
+        <w:tab/>
+      </w:r>
+      <w:r>
+        <w:rPr>
+          <w:rFonts w:ascii="Arial" w:hAnsi="Arial"/>
+          <w:b/>
+          <w:sz w:val="17"/>
+          <w:szCs w:val="17"/>
+        </w:rPr>
+        <w:t>Names:</w:t>
+      </w:r>
+      <w:r>
+        <w:rPr>
+          <w:rFonts w:ascii="Arial" w:hAnsi="Arial"/>
+          <w:sz w:val="17"/>
+          <w:szCs w:val="17"/>
+        </w:rPr>
+        <w:t xml:space="preserve"> Sean King, Dmitry Stepin, Ryan Cockins</w:t>
+      </w:r>
+      <w:r>
+        <w:rPr>
+          <w:rFonts w:ascii="Arial" w:hAnsi="Arial"/>
+          <w:sz w:val="17"/>
+          <w:szCs w:val="17"/>
+        </w:rPr>
+        <w:tab/>
+      </w:r>
+      <w:r>
+        <w:rPr>
+          <w:rFonts w:ascii="Arial" w:hAnsi="Arial"/>
+          <w:b/>
+          <w:sz w:val="17"/>
+          <w:szCs w:val="17"/>
+        </w:rPr>
+        <w:t>Student IDs:</w:t>
+      </w:r>
+      <w:r>
+        <w:rPr>
+          <w:rFonts w:ascii="Arial" w:hAnsi="Arial"/>
+          <w:sz w:val="17"/>
+          <w:szCs w:val="17"/>
+        </w:rPr>
+        <w:t xml:space="preserve"> 82425468, 79695197, 92859394</w:t>
+      </w:r>
+      <w:r>
+        <w:rPr>
+          <w:rFonts w:ascii="Arial" w:hAnsi="Arial"/>
+          <w:sz w:val="17"/>
+          <w:szCs w:val="17"/>
+        </w:rPr>
+        <w:tab/>
+      </w:r>
+      <w:r>
+        <w:rPr>
+          <w:rFonts w:ascii="Arial" w:hAnsi="Arial"/>
+          <w:sz w:val="17"/>
+          <w:szCs w:val="17"/>
+        </w:rPr>
+        <w:t xml:space="preserve">       </w:t>
+      </w:r>
+      <w:r>
+        <w:rPr>
+          <w:rFonts w:ascii="Arial" w:hAnsi="Arial"/>
+          <w:b/>
+          <w:sz w:val="17"/>
+          <w:szCs w:val="17"/>
+        </w:rPr>
+        <w:t>CS122A HW3</w:t>
+      </w:r>
     </w:p>
     <w:p>
       <w:pPr>
@@ -6638,7 +6622,7 @@
 </file>
 
 <file path=customXml/itemProps1.xml><?xml version="1.0" encoding="utf-8"?>
-<ds:datastoreItem xmlns:ds="http://schemas.openxmlformats.org/officeDocument/2006/customXml" ds:itemID="{E5DF4734-FF5C-4570-991A-74EA5E636C8C}">
+<ds:datastoreItem xmlns:ds="http://schemas.openxmlformats.org/officeDocument/2006/customXml" ds:itemID="{BFD56C6F-BBF1-47B3-9940-ECD09F4DB92B}">
   <ds:schemaRefs>
     <ds:schemaRef ds:uri="http://schemas.openxmlformats.org/officeDocument/2006/bibliography"/>
   </ds:schemaRefs>
